--- a/Appelli/2020-2021/Appello 3/Soluzione esercizio 2.docx
+++ b/Appelli/2020-2021/Appello 3/Soluzione esercizio 2.docx
@@ -70,7 +70,13 @@
         </w:numPr>
       </w:pPr>
       <w:r>
-        <w:t>Collassare verso l’alto Scritto ed Orale verso Prova; ciò introdurrebbe valori possibilmente nulli (CodiceISTAT, Durata, NumDomande) ma rispondendo correttamente alla domanda. Non si cita che si debbano minimizzare i valori nulli, quindi può essere accettabile.</w:t>
+        <w:t>c</w:t>
+      </w:r>
+      <w:r>
+        <w:t>ollassare verso l’alto Scritto ed Orale verso Prova; ciò introdurrebbe valori possibilmente nulli (CodiceISTAT, Durata, NumDomande) ma rispondendo correttamente alla domanda. Non si cita che si debbano minimizzare i valori nulli, quindi può essere accettabile.</w:t>
+      </w:r>
+      <w:r>
+        <w:t xml:space="preserve"> Per poter, però, discriminare correttamente se si tratti di una prova Scritta oppure Orale, collassando in questo modo, occorre introdurre un attributo Tipo all’interno, chiaramente, della tabella Prova;</w:t>
       </w:r>
     </w:p>
     <w:p>
@@ -82,14 +88,24 @@
         </w:numPr>
       </w:pPr>
       <w:r>
-        <w:t xml:space="preserve">Collassare verso il basso Prova verso Scritto/Orale, dato che è comunque garantito il collegamento da parte di Prova verso Concorso e in questo modo sarebbe egualmente soddisfatta la richiesta. Dal punto di vista relazionale ci sarebbe lo sdoppiamento di Prova, nel logico rimane il collegamento tramite chiave esterna. </w:t>
+        <w:t>c</w:t>
+      </w:r>
+      <w:r>
+        <w:t xml:space="preserve">ollassare verso il basso Prova verso Scritto/Orale, dato che è comunque garantito il collegamento da parte di Prova verso Concorso e in questo modo sarebbe egualmente soddisfatta la richiesta. Dal punto di vista relazionale ci sarebbe lo sdoppiamento di Prova, nel logico rimane il collegamento tramite chiave esterna. </w:t>
       </w:r>
       <w:r>
         <w:rPr>
           <w:i/>
           <w:iCs/>
         </w:rPr>
-        <w:t>Decido di adottare questa soluzione nello schema logico che segue.</w:t>
+        <w:t>Decido di adottare questa soluzione nello schema logico che segue</w:t>
+      </w:r>
+      <w:r>
+        <w:rPr>
+          <w:i/>
+          <w:iCs/>
+        </w:rPr>
+        <w:t xml:space="preserve"> dopo;</w:t>
       </w:r>
     </w:p>
     <w:p>
@@ -101,7 +117,10 @@
         </w:numPr>
       </w:pPr>
       <w:r>
-        <w:t xml:space="preserve">Si deve anche eliminare la generalizzazione presente tra Commissario e Persona. Per risolverla si adotta la classica strategia di introduzione di cardinalità (0,1) tra Persona e Commissario e </w:t>
+        <w:t>s</w:t>
+      </w:r>
+      <w:r>
+        <w:t xml:space="preserve">i deve anche eliminare la generalizzazione presente tra Commissario e Persona. Per risolverla si adotta la classica strategia di introduzione di cardinalità (0,1) tra Persona e Commissario e </w:t>
       </w:r>
       <w:r>
         <w:t xml:space="preserve">di </w:t>
@@ -184,13 +203,7 @@
         </w:numPr>
       </w:pPr>
       <w:r>
-        <w:t>Prova_</w:t>
-      </w:r>
-      <w:r>
-        <w:t>Orale</w:t>
-      </w:r>
-      <w:r>
-        <w:t xml:space="preserve"> (</w:t>
+        <w:t>Prova_Orale (</w:t>
       </w:r>
       <w:r>
         <w:rPr>
@@ -205,12 +218,12 @@
         <w:t>*</w:t>
       </w:r>
       <w:r>
-        <w:t xml:space="preserve">, </w:t>
-      </w:r>
-      <w:r>
-        <w:t xml:space="preserve">NumDomande, </w:t>
-      </w:r>
-      <w:r>
+        <w:t xml:space="preserve">, NumDomande, </w:t>
+      </w:r>
+      <w:r>
+        <w:rPr>
+          <w:u w:val="single"/>
+        </w:rPr>
         <w:t>N</w:t>
       </w:r>
       <w:r>
@@ -232,13 +245,7 @@
       </w:r>
       <w:r>
         <w:tab/>
-        <w:t>Prova_</w:t>
-      </w:r>
-      <w:r>
-        <w:t>Orale</w:t>
-      </w:r>
-      <w:r>
-        <w:t xml:space="preserve">.(Numero, Codice) </w:t>
+        <w:t xml:space="preserve">Prova_Orale.(Numero, Codice) </w:t>
       </w:r>
       <w:r>
         <w:sym w:font="Wingdings" w:char="F0E0"/>
@@ -376,6 +383,9 @@
         <w:t xml:space="preserve">, Nome, Cognome, </w:t>
       </w:r>
       <w:r>
+        <w:t xml:space="preserve">DataN, </w:t>
+      </w:r>
+      <w:r>
         <w:rPr>
           <w:u w:val="single"/>
         </w:rPr>
@@ -514,51 +524,60 @@
         </w:numPr>
       </w:pPr>
       <w:r>
+        <w:t>Giudica (</w:t>
+      </w:r>
+      <w:r>
+        <w:rPr>
+          <w:u w:val="single"/>
+        </w:rPr>
+        <w:t>Commissario</w:t>
+      </w:r>
+      <w:r>
+        <w:t xml:space="preserve">, </w:t>
+      </w:r>
+      <w:r>
+        <w:rPr>
+          <w:u w:val="single"/>
+        </w:rPr>
+        <w:t>Numero, Codice</w:t>
+      </w:r>
+      <w:r>
+        <w:t>)</w:t>
+      </w:r>
+    </w:p>
+    <w:p>
+      <w:pPr>
+        <w:pStyle w:val="Paragrafoelenco"/>
+      </w:pPr>
+      <w:r>
+        <w:t>FK:</w:t>
+      </w:r>
+      <w:r>
+        <w:tab/>
+      </w:r>
+      <w:r>
         <w:t>Giudica</w:t>
       </w:r>
       <w:r>
-        <w:t xml:space="preserve"> (</w:t>
-      </w:r>
-      <w:r>
-        <w:rPr>
-          <w:u w:val="single"/>
-        </w:rPr>
-        <w:t>CF</w:t>
-      </w:r>
-      <w:r>
-        <w:t xml:space="preserve">, Vincitore, </w:t>
-      </w:r>
-      <w:r>
-        <w:rPr>
-          <w:u w:val="single"/>
-        </w:rPr>
-        <w:t>Numero, Codice</w:t>
-      </w:r>
-      <w:r>
-        <w:t>)</w:t>
-      </w:r>
-    </w:p>
-    <w:p>
-      <w:pPr>
-        <w:pStyle w:val="Paragrafoelenco"/>
-      </w:pPr>
-      <w:r>
-        <w:t>FK:</w:t>
-      </w:r>
-      <w:r>
-        <w:tab/>
-      </w:r>
-      <w:r>
-        <w:t>Giudica</w:t>
-      </w:r>
-      <w:r>
-        <w:t xml:space="preserve">.CF </w:t>
+        <w:t>.</w:t>
+      </w:r>
+      <w:r>
+        <w:t>Commissario</w:t>
+      </w:r>
+      <w:r>
+        <w:t xml:space="preserve"> </w:t>
       </w:r>
       <w:r>
         <w:sym w:font="Wingdings" w:char="F0E0"/>
       </w:r>
       <w:r>
-        <w:t xml:space="preserve"> Persona.CF</w:t>
+        <w:t xml:space="preserve"> </w:t>
+      </w:r>
+      <w:r>
+        <w:t>Commissario</w:t>
+      </w:r>
+      <w:r>
+        <w:t>.CF</w:t>
       </w:r>
     </w:p>
     <w:p>
